--- a/lettres/target/pst181120151 Lettre audition.docx
+++ b/lettres/target/pst181120151 Lettre audition.docx
@@ -82,7 +82,7 @@
       </w:pPr>
       <w:r>
         <w:rPr/>
-        <w:t>La Rochelle, le 07 décembre 2015</w:t>
+        <w:t>La Rochelle, le 08 décembre 2015</w:t>
       </w:r>
     </w:p>
     <w:p>
